--- a/SAOD/6/отчёт.docx
+++ b/SAOD/6/отчёт.docx
@@ -84,17 +84,17 @@
         <w:tblLook w:val="0000" w:noHBand="0" w:noVBand="0" w:firstColumn="0" w:lastRow="0" w:lastColumn="0" w:firstRow="0"/>
       </w:tblPr>
       <w:tblGrid>
-        <w:gridCol w:w="3242"/>
+        <w:gridCol w:w="3241"/>
         <w:gridCol w:w="284"/>
-        <w:gridCol w:w="2822"/>
-        <w:gridCol w:w="276"/>
-        <w:gridCol w:w="3015"/>
+        <w:gridCol w:w="2823"/>
+        <w:gridCol w:w="275"/>
+        <w:gridCol w:w="3016"/>
       </w:tblGrid>
       <w:tr>
         <w:trPr/>
         <w:tc>
           <w:tcPr>
-            <w:tcW w:w="3242" w:type="dxa"/>
+            <w:tcW w:w="3241" w:type="dxa"/>
             <w:tcBorders>
               <w:bottom w:val="single" w:sz="4" w:space="0" w:color="000000"/>
             </w:tcBorders>
@@ -143,7 +143,7 @@
         </w:tc>
         <w:tc>
           <w:tcPr>
-            <w:tcW w:w="2822" w:type="dxa"/>
+            <w:tcW w:w="2823" w:type="dxa"/>
             <w:tcBorders>
               <w:bottom w:val="single" w:sz="4" w:space="0" w:color="000000"/>
             </w:tcBorders>
@@ -168,7 +168,7 @@
         </w:tc>
         <w:tc>
           <w:tcPr>
-            <w:tcW w:w="276" w:type="dxa"/>
+            <w:tcW w:w="275" w:type="dxa"/>
             <w:tcBorders/>
             <w:vAlign w:val="center"/>
           </w:tcPr>
@@ -191,7 +191,7 @@
         </w:tc>
         <w:tc>
           <w:tcPr>
-            <w:tcW w:w="3015" w:type="dxa"/>
+            <w:tcW w:w="3016" w:type="dxa"/>
             <w:tcBorders>
               <w:bottom w:val="single" w:sz="4" w:space="0" w:color="000000"/>
             </w:tcBorders>
@@ -220,7 +220,7 @@
         <w:trPr/>
         <w:tc>
           <w:tcPr>
-            <w:tcW w:w="3242" w:type="dxa"/>
+            <w:tcW w:w="3241" w:type="dxa"/>
             <w:tcBorders/>
             <w:vAlign w:val="center"/>
           </w:tcPr>
@@ -270,7 +270,7 @@
         </w:tc>
         <w:tc>
           <w:tcPr>
-            <w:tcW w:w="2822" w:type="dxa"/>
+            <w:tcW w:w="2823" w:type="dxa"/>
             <w:tcBorders/>
             <w:vAlign w:val="center"/>
           </w:tcPr>
@@ -298,7 +298,7 @@
         </w:tc>
         <w:tc>
           <w:tcPr>
-            <w:tcW w:w="276" w:type="dxa"/>
+            <w:tcW w:w="275" w:type="dxa"/>
             <w:tcBorders/>
             <w:vAlign w:val="center"/>
           </w:tcPr>
@@ -320,7 +320,7 @@
         </w:tc>
         <w:tc>
           <w:tcPr>
-            <w:tcW w:w="3015" w:type="dxa"/>
+            <w:tcW w:w="3016" w:type="dxa"/>
             <w:tcBorders/>
             <w:vAlign w:val="center"/>
           </w:tcPr>
@@ -536,8 +536,8 @@
         <w:tblLook w:val="0000" w:noHBand="0" w:noVBand="0" w:firstColumn="0" w:lastRow="0" w:lastColumn="0" w:firstRow="0"/>
       </w:tblPr>
       <w:tblGrid>
-        <w:gridCol w:w="2166"/>
-        <w:gridCol w:w="1732"/>
+        <w:gridCol w:w="2165"/>
+        <w:gridCol w:w="1733"/>
         <w:gridCol w:w="237"/>
         <w:gridCol w:w="2639"/>
         <w:gridCol w:w="236"/>
@@ -547,7 +547,7 @@
         <w:trPr/>
         <w:tc>
           <w:tcPr>
-            <w:tcW w:w="2166" w:type="dxa"/>
+            <w:tcW w:w="2165" w:type="dxa"/>
             <w:tcBorders/>
             <w:vAlign w:val="bottom"/>
           </w:tcPr>
@@ -571,7 +571,7 @@
         </w:tc>
         <w:tc>
           <w:tcPr>
-            <w:tcW w:w="1732" w:type="dxa"/>
+            <w:tcW w:w="1733" w:type="dxa"/>
             <w:tcBorders>
               <w:bottom w:val="single" w:sz="4" w:space="0" w:color="000000"/>
             </w:tcBorders>
@@ -706,7 +706,7 @@
         <w:trPr/>
         <w:tc>
           <w:tcPr>
-            <w:tcW w:w="2166" w:type="dxa"/>
+            <w:tcW w:w="2165" w:type="dxa"/>
             <w:tcBorders/>
             <w:vAlign w:val="center"/>
           </w:tcPr>
@@ -733,7 +733,7 @@
         </w:tc>
         <w:tc>
           <w:tcPr>
-            <w:tcW w:w="1732" w:type="dxa"/>
+            <w:tcW w:w="1733" w:type="dxa"/>
             <w:tcBorders>
               <w:top w:val="single" w:sz="4" w:space="0" w:color="000000"/>
             </w:tcBorders>
@@ -987,16 +987,7 @@
           <w:bCs/>
           <w:lang w:val="en-US"/>
         </w:rPr>
-        <w:t xml:space="preserve"> </w:t>
-      </w:r>
-      <w:r>
-        <w:rPr>
-          <w:rFonts w:cs="Times New Roman" w:ascii="Times New Roman" w:hAnsi="Times New Roman"/>
-          <w:b/>
-          <w:bCs/>
-          <w:lang w:val="en-US"/>
-        </w:rPr>
-        <w:t>27</w:t>
+        <w:t xml:space="preserve"> 27</w:t>
       </w:r>
     </w:p>
     <w:p>
@@ -1008,7 +999,10 @@
         </w:rPr>
       </w:pPr>
       <w:r>
-        <w:rPr/>
+        <w:rPr>
+          <w:rFonts w:cs="Times New Roman" w:ascii="Times New Roman" w:hAnsi="Times New Roman"/>
+          <w:lang w:val="en-US"/>
+        </w:rPr>
         <w:drawing>
           <wp:anchor behindDoc="0" distT="0" distB="0" distL="0" distR="0" simplePos="0" locked="0" layoutInCell="0" allowOverlap="1" relativeHeight="2">
             <wp:simplePos x="0" y="0"/>
@@ -1074,16 +1068,7 @@
           <w:bCs/>
           <w:lang w:val="en-US"/>
         </w:rPr>
-        <w:t xml:space="preserve">пространственая </w:t>
-      </w:r>
-      <w:r>
-        <w:rPr>
-          <w:rFonts w:cs="Times New Roman" w:ascii="Times New Roman" w:hAnsi="Times New Roman"/>
-          <w:b/>
-          <w:bCs/>
-          <w:lang w:val="en-US"/>
-        </w:rPr>
-        <w:t>сложность</w:t>
+        <w:t>пространственая сложность</w:t>
       </w:r>
     </w:p>
     <w:p>
@@ -1099,28 +1084,96 @@
           <w:rFonts w:cs="Times New Roman" w:ascii="Times New Roman" w:hAnsi="Times New Roman"/>
           <w:lang w:val="en-US"/>
         </w:rPr>
-        <w:t>v=n*Cint+</w:t>
-      </w:r>
+        <w:t>v=n*Cint+2*Cdouble+Cint</w:t>
+      </w:r>
+    </w:p>
+    <w:p>
+      <w:pPr>
+        <w:pStyle w:val="Normal"/>
+        <w:rPr>
+          <w:rFonts w:ascii="Times New Roman" w:hAnsi="Times New Roman" w:cs="Times New Roman"/>
+          <w:b/>
+          <w:b/>
+          <w:bCs/>
+          <w:lang w:val="en-US"/>
+        </w:rPr>
+      </w:pPr>
+      <w:r>
+        <w:rPr>
+          <w:rFonts w:cs="Times New Roman" w:ascii="Times New Roman" w:hAnsi="Times New Roman"/>
+          <w:b/>
+          <w:bCs/>
+          <w:lang w:val="en-US"/>
+        </w:rPr>
+        <w:t>теоретическая пространственая  сложность</w:t>
+      </w:r>
+    </w:p>
+    <w:p>
+      <w:pPr>
+        <w:pStyle w:val="Normal"/>
+        <w:rPr>
+          <w:rFonts w:ascii="Times New Roman" w:hAnsi="Times New Roman" w:cs="Times New Roman"/>
+          <w:lang w:val="en-US"/>
+        </w:rPr>
+      </w:pPr>
       <w:r>
         <w:rPr>
           <w:rFonts w:cs="Times New Roman" w:ascii="Times New Roman" w:hAnsi="Times New Roman"/>
           <w:lang w:val="en-US"/>
         </w:rPr>
-        <w:t>2*</w:t>
-      </w:r>
+        <w:t>V(n)=O(n)=O(max(O(n*Cint),O(2*Cdouble),O(Cint)))=O(max(O(n),O(1),O(1)))=O(n)</w:t>
+      </w:r>
+    </w:p>
+    <w:p>
+      <w:pPr>
+        <w:pStyle w:val="Normal"/>
+        <w:rPr>
+          <w:rFonts w:ascii="Times New Roman" w:hAnsi="Times New Roman" w:cs="Times New Roman"/>
+          <w:b/>
+          <w:b/>
+          <w:bCs/>
+          <w:lang w:val="en-US"/>
+        </w:rPr>
+      </w:pPr>
+      <w:r>
+        <w:rPr>
+          <w:rFonts w:cs="Times New Roman" w:ascii="Times New Roman" w:hAnsi="Times New Roman"/>
+          <w:b/>
+          <w:bCs/>
+          <w:lang w:val="en-US"/>
+        </w:rPr>
+        <w:t>Временная сложность.</w:t>
+      </w:r>
+    </w:p>
+    <w:p>
+      <w:pPr>
+        <w:pStyle w:val="Normal"/>
+        <w:rPr>
+          <w:rFonts w:ascii="Times New Roman" w:hAnsi="Times New Roman" w:cs="Times New Roman"/>
+          <w:lang w:val="en-US"/>
+        </w:rPr>
+      </w:pPr>
       <w:r>
         <w:rPr>
           <w:rFonts w:cs="Times New Roman" w:ascii="Times New Roman" w:hAnsi="Times New Roman"/>
           <w:lang w:val="en-US"/>
         </w:rPr>
-        <w:t>C</w:t>
-      </w:r>
+        <w:t>Tsort=O(max(O(K1),K(n^2*K2)))=O(max(O(1),O(n^2)))=O(n^2)</w:t>
+      </w:r>
+    </w:p>
+    <w:p>
+      <w:pPr>
+        <w:pStyle w:val="Normal"/>
+        <w:rPr>
+          <w:rFonts w:ascii="Times New Roman" w:hAnsi="Times New Roman" w:cs="Times New Roman"/>
+          <w:lang w:val="en-US"/>
+        </w:rPr>
+      </w:pPr>
       <w:r>
         <w:rPr>
           <w:rFonts w:cs="Times New Roman" w:ascii="Times New Roman" w:hAnsi="Times New Roman"/>
           <w:lang w:val="en-US"/>
         </w:rPr>
-        <w:t>double+Cint</w:t>
       </w:r>
     </w:p>
     <w:p>
@@ -1131,6 +1184,25 @@
           <w:b/>
           <w:b/>
           <w:bCs/>
+        </w:rPr>
+      </w:pPr>
+      <w:r>
+        <w:rPr>
+          <w:rFonts w:cs="Times New Roman" w:ascii="Times New Roman" w:hAnsi="Times New Roman"/>
+          <w:b/>
+          <w:bCs/>
+        </w:rPr>
+        <w:t>Листинг</w:t>
+      </w:r>
+    </w:p>
+    <w:p>
+      <w:pPr>
+        <w:pStyle w:val="Normal"/>
+        <w:rPr>
+          <w:rFonts w:ascii="Times New Roman" w:hAnsi="Times New Roman" w:cs="Times New Roman"/>
+          <w:b/>
+          <w:b/>
+          <w:bCs/>
           <w:lang w:val="en-US"/>
         </w:rPr>
       </w:pPr>
@@ -1141,7 +1213,6 @@
           <w:bCs/>
           <w:lang w:val="en-US"/>
         </w:rPr>
-        <w:t>теоретическая пространственая  сложность</w:t>
       </w:r>
     </w:p>
     <w:p>
@@ -1149,177 +1220,19 @@
         <w:pStyle w:val="Normal"/>
         <w:rPr>
           <w:rFonts w:ascii="Times New Roman" w:hAnsi="Times New Roman" w:cs="Times New Roman"/>
+          <w:b/>
+          <w:b/>
+          <w:bCs/>
           <w:lang w:val="en-US"/>
         </w:rPr>
       </w:pPr>
       <w:r>
         <w:rPr>
           <w:rFonts w:cs="Times New Roman" w:ascii="Times New Roman" w:hAnsi="Times New Roman"/>
+          <w:b/>
+          <w:bCs/>
           <w:lang w:val="en-US"/>
         </w:rPr>
-        <w:t>V(n)=O(n)=O(max(O(n*Cint),O(</w:t>
-      </w:r>
-      <w:r>
-        <w:rPr>
-          <w:rFonts w:cs="Times New Roman" w:ascii="Times New Roman" w:hAnsi="Times New Roman"/>
-          <w:lang w:val="en-US"/>
-        </w:rPr>
-        <w:t>2</w:t>
-      </w:r>
-      <w:r>
-        <w:rPr>
-          <w:rFonts w:cs="Times New Roman" w:ascii="Times New Roman" w:hAnsi="Times New Roman"/>
-          <w:lang w:val="en-US"/>
-        </w:rPr>
-        <w:t>*C</w:t>
-      </w:r>
-      <w:r>
-        <w:rPr>
-          <w:rFonts w:cs="Times New Roman" w:ascii="Times New Roman" w:hAnsi="Times New Roman"/>
-          <w:lang w:val="en-US"/>
-        </w:rPr>
-        <w:t>double</w:t>
-      </w:r>
-      <w:r>
-        <w:rPr>
-          <w:rFonts w:cs="Times New Roman" w:ascii="Times New Roman" w:hAnsi="Times New Roman"/>
-          <w:lang w:val="en-US"/>
-        </w:rPr>
-        <w:t>),</w:t>
-      </w:r>
-      <w:r>
-        <w:rPr>
-          <w:rFonts w:cs="Times New Roman" w:ascii="Times New Roman" w:hAnsi="Times New Roman"/>
-          <w:lang w:val="en-US"/>
-        </w:rPr>
-        <w:t>O(Cint)</w:t>
-      </w:r>
-      <w:r>
-        <w:rPr>
-          <w:rFonts w:cs="Times New Roman" w:ascii="Times New Roman" w:hAnsi="Times New Roman"/>
-          <w:lang w:val="en-US"/>
-        </w:rPr>
-        <w:t>))=O(max(O(n),O(1),</w:t>
-      </w:r>
-      <w:r>
-        <w:rPr>
-          <w:rFonts w:cs="Times New Roman" w:ascii="Times New Roman" w:hAnsi="Times New Roman"/>
-          <w:lang w:val="en-US"/>
-        </w:rPr>
-        <w:t>O(1)</w:t>
-      </w:r>
-      <w:r>
-        <w:rPr>
-          <w:rFonts w:cs="Times New Roman" w:ascii="Times New Roman" w:hAnsi="Times New Roman"/>
-          <w:lang w:val="en-US"/>
-        </w:rPr>
-        <w:t>))=O(n)</w:t>
-      </w:r>
-    </w:p>
-    <w:p>
-      <w:pPr>
-        <w:pStyle w:val="Normal"/>
-        <w:rPr>
-          <w:rFonts w:ascii="Times New Roman" w:hAnsi="Times New Roman" w:cs="Times New Roman"/>
-          <w:b/>
-          <w:b/>
-          <w:bCs/>
-          <w:lang w:val="en-US"/>
-        </w:rPr>
-      </w:pPr>
-      <w:r>
-        <w:rPr>
-          <w:rFonts w:cs="Times New Roman" w:ascii="Times New Roman" w:hAnsi="Times New Roman"/>
-          <w:b/>
-          <w:bCs/>
-          <w:lang w:val="en-US"/>
-        </w:rPr>
-        <w:t>Временная сложность.</w:t>
-      </w:r>
-    </w:p>
-    <w:p>
-      <w:pPr>
-        <w:pStyle w:val="Normal"/>
-        <w:rPr>
-          <w:rFonts w:ascii="Times New Roman" w:hAnsi="Times New Roman" w:cs="Times New Roman"/>
-          <w:lang w:val="en-US"/>
-        </w:rPr>
-      </w:pPr>
-      <w:r>
-        <w:rPr>
-          <w:rFonts w:cs="Times New Roman" w:ascii="Times New Roman" w:hAnsi="Times New Roman"/>
-          <w:lang w:val="en-US"/>
-        </w:rPr>
-        <w:t>Tsort=O(max(O(K1),K(n^2*K2)))=O(max(O(1),O(n^2)))=O(n^2)</w:t>
-      </w:r>
-    </w:p>
-    <w:p>
-      <w:pPr>
-        <w:pStyle w:val="Normal"/>
-        <w:rPr>
-          <w:rFonts w:ascii="Times New Roman" w:hAnsi="Times New Roman" w:cs="Times New Roman"/>
-          <w:lang w:val="en-US"/>
-        </w:rPr>
-      </w:pPr>
-      <w:r>
-        <w:rPr>
-          <w:rFonts w:cs="Times New Roman" w:ascii="Times New Roman" w:hAnsi="Times New Roman"/>
-          <w:lang w:val="en-US"/>
-        </w:rPr>
-      </w:r>
-    </w:p>
-    <w:p>
-      <w:pPr>
-        <w:pStyle w:val="Normal"/>
-        <w:rPr>
-          <w:rFonts w:ascii="Times New Roman" w:hAnsi="Times New Roman" w:cs="Times New Roman"/>
-          <w:b/>
-          <w:b/>
-          <w:bCs/>
-        </w:rPr>
-      </w:pPr>
-      <w:r>
-        <w:rPr>
-          <w:rFonts w:cs="Times New Roman" w:ascii="Times New Roman" w:hAnsi="Times New Roman"/>
-          <w:b/>
-          <w:bCs/>
-        </w:rPr>
-        <w:t>Листинг</w:t>
-      </w:r>
-    </w:p>
-    <w:p>
-      <w:pPr>
-        <w:pStyle w:val="Normal"/>
-        <w:rPr>
-          <w:rFonts w:ascii="Times New Roman" w:hAnsi="Times New Roman" w:cs="Times New Roman"/>
-          <w:b/>
-          <w:b/>
-          <w:bCs/>
-          <w:lang w:val="en-US"/>
-        </w:rPr>
-      </w:pPr>
-      <w:r>
-        <w:rPr>
-          <w:rFonts w:cs="Times New Roman" w:ascii="Times New Roman" w:hAnsi="Times New Roman"/>
-          <w:b/>
-          <w:bCs/>
-          <w:lang w:val="en-US"/>
-        </w:rPr>
-      </w:r>
-    </w:p>
-    <w:p>
-      <w:pPr>
-        <w:pStyle w:val="Normal"/>
-        <w:rPr>
-          <w:rFonts w:ascii="Times New Roman" w:hAnsi="Times New Roman" w:cs="Times New Roman"/>
-          <w:b/>
-          <w:b/>
-          <w:bCs/>
-          <w:lang w:val="en-US"/>
-        </w:rPr>
-      </w:pPr>
-      <w:r>
-        <w:rPr/>
       </w:r>
     </w:p>
     <w:p>
@@ -1358,7 +1271,13 @@
         </w:rPr>
       </w:pPr>
       <w:r>
-        <w:rPr/>
+        <w:rPr>
+          <w:rFonts w:eastAsia="Times New Roman" w:cs="Courier New" w:ascii="Courier New" w:hAnsi="Courier New"/>
+          <w:color w:val="804000"/>
+          <w:sz w:val="20"/>
+          <w:szCs w:val="20"/>
+          <w:lang w:val="en-US" w:eastAsia="ru-RU"/>
+        </w:rPr>
       </w:r>
     </w:p>
     <w:p>
@@ -1409,7 +1328,13 @@
         </w:rPr>
       </w:pPr>
       <w:r>
-        <w:rPr/>
+        <w:rPr>
+          <w:rFonts w:eastAsia="Times New Roman" w:cs="Courier New" w:ascii="Courier New" w:hAnsi="Courier New"/>
+          <w:color w:val="804000"/>
+          <w:sz w:val="20"/>
+          <w:szCs w:val="20"/>
+          <w:lang w:val="en-US" w:eastAsia="ru-RU"/>
+        </w:rPr>
       </w:r>
     </w:p>
     <w:p>
@@ -1496,7 +1421,13 @@
         </w:rPr>
       </w:pPr>
       <w:r>
-        <w:rPr/>
+        <w:rPr>
+          <w:rFonts w:eastAsia="Times New Roman" w:cs="Courier New" w:ascii="Courier New" w:hAnsi="Courier New"/>
+          <w:color w:val="804000"/>
+          <w:sz w:val="20"/>
+          <w:szCs w:val="20"/>
+          <w:lang w:val="en-US" w:eastAsia="ru-RU"/>
+        </w:rPr>
       </w:r>
     </w:p>
     <w:p>
@@ -1565,7 +1496,13 @@
         </w:rPr>
       </w:pPr>
       <w:r>
-        <w:rPr/>
+        <w:rPr>
+          <w:rFonts w:eastAsia="Times New Roman" w:cs="Courier New" w:ascii="Courier New" w:hAnsi="Courier New"/>
+          <w:color w:val="804000"/>
+          <w:sz w:val="20"/>
+          <w:szCs w:val="20"/>
+          <w:lang w:val="en-US" w:eastAsia="ru-RU"/>
+        </w:rPr>
       </w:r>
     </w:p>
     <w:p>
@@ -1598,7 +1535,13 @@
         </w:rPr>
       </w:pPr>
       <w:r>
-        <w:rPr/>
+        <w:rPr>
+          <w:rFonts w:eastAsia="Times New Roman" w:cs="Courier New" w:ascii="Courier New" w:hAnsi="Courier New"/>
+          <w:color w:val="804000"/>
+          <w:sz w:val="20"/>
+          <w:szCs w:val="20"/>
+          <w:lang w:val="en-US" w:eastAsia="ru-RU"/>
+        </w:rPr>
       </w:r>
     </w:p>
     <w:p>
@@ -1631,7 +1574,13 @@
         </w:rPr>
       </w:pPr>
       <w:r>
-        <w:rPr/>
+        <w:rPr>
+          <w:rFonts w:eastAsia="Times New Roman" w:cs="Courier New" w:ascii="Courier New" w:hAnsi="Courier New"/>
+          <w:color w:val="804000"/>
+          <w:sz w:val="20"/>
+          <w:szCs w:val="20"/>
+          <w:lang w:val="en-US" w:eastAsia="ru-RU"/>
+        </w:rPr>
       </w:r>
     </w:p>
     <w:p>
@@ -2066,7 +2015,13 @@
         </w:rPr>
       </w:pPr>
       <w:r>
-        <w:rPr/>
+        <w:rPr>
+          <w:rFonts w:eastAsia="Times New Roman" w:cs="Courier New" w:ascii="Courier New" w:hAnsi="Courier New"/>
+          <w:color w:val="804000"/>
+          <w:sz w:val="20"/>
+          <w:szCs w:val="20"/>
+          <w:lang w:val="en-US" w:eastAsia="ru-RU"/>
+        </w:rPr>
       </w:r>
     </w:p>
     <w:p>
@@ -2171,7 +2126,13 @@
         </w:rPr>
       </w:pPr>
       <w:r>
-        <w:rPr/>
+        <w:rPr>
+          <w:rFonts w:eastAsia="Times New Roman" w:cs="Courier New" w:ascii="Courier New" w:hAnsi="Courier New"/>
+          <w:color w:val="804000"/>
+          <w:sz w:val="20"/>
+          <w:szCs w:val="20"/>
+          <w:lang w:val="en-US" w:eastAsia="ru-RU"/>
+        </w:rPr>
       </w:r>
     </w:p>
     <w:p>
@@ -2210,7 +2171,13 @@
         </w:rPr>
       </w:pPr>
       <w:r>
-        <w:rPr/>
+        <w:rPr>
+          <w:rFonts w:eastAsia="Times New Roman" w:cs="Courier New" w:ascii="Courier New" w:hAnsi="Courier New"/>
+          <w:color w:val="804000"/>
+          <w:sz w:val="20"/>
+          <w:szCs w:val="20"/>
+          <w:lang w:val="en-US" w:eastAsia="ru-RU"/>
+        </w:rPr>
       </w:r>
     </w:p>
     <w:p>
@@ -2249,7 +2216,13 @@
         </w:rPr>
       </w:pPr>
       <w:r>
-        <w:rPr/>
+        <w:rPr>
+          <w:rFonts w:eastAsia="Times New Roman" w:cs="Courier New" w:ascii="Courier New" w:hAnsi="Courier New"/>
+          <w:color w:val="804000"/>
+          <w:sz w:val="20"/>
+          <w:szCs w:val="20"/>
+          <w:lang w:val="en-US" w:eastAsia="ru-RU"/>
+        </w:rPr>
       </w:r>
     </w:p>
     <w:p>
@@ -2336,7 +2309,13 @@
         </w:rPr>
       </w:pPr>
       <w:r>
-        <w:rPr/>
+        <w:rPr>
+          <w:rFonts w:eastAsia="Times New Roman" w:cs="Courier New" w:ascii="Courier New" w:hAnsi="Courier New"/>
+          <w:color w:val="804000"/>
+          <w:sz w:val="20"/>
+          <w:szCs w:val="20"/>
+          <w:lang w:val="en-US" w:eastAsia="ru-RU"/>
+        </w:rPr>
       </w:r>
     </w:p>
     <w:p>
@@ -2447,7 +2426,13 @@
         </w:rPr>
       </w:pPr>
       <w:r>
-        <w:rPr/>
+        <w:rPr>
+          <w:rFonts w:eastAsia="Times New Roman" w:cs="Courier New" w:ascii="Courier New" w:hAnsi="Courier New"/>
+          <w:color w:val="804000"/>
+          <w:sz w:val="20"/>
+          <w:szCs w:val="20"/>
+          <w:lang w:val="en-US" w:eastAsia="ru-RU"/>
+        </w:rPr>
       </w:r>
     </w:p>
     <w:p>
@@ -2534,7 +2519,13 @@
         </w:rPr>
       </w:pPr>
       <w:r>
-        <w:rPr/>
+        <w:rPr>
+          <w:rFonts w:eastAsia="Times New Roman" w:cs="Courier New" w:ascii="Courier New" w:hAnsi="Courier New"/>
+          <w:color w:val="804000"/>
+          <w:sz w:val="20"/>
+          <w:szCs w:val="20"/>
+          <w:lang w:val="en-US" w:eastAsia="ru-RU"/>
+        </w:rPr>
       </w:r>
     </w:p>
     <w:p>
@@ -2759,7 +2750,13 @@
         </w:rPr>
       </w:pPr>
       <w:r>
-        <w:rPr/>
+        <w:rPr>
+          <w:rFonts w:eastAsia="Times New Roman" w:cs="Courier New" w:ascii="Courier New" w:hAnsi="Courier New"/>
+          <w:color w:val="804000"/>
+          <w:sz w:val="20"/>
+          <w:szCs w:val="20"/>
+          <w:lang w:val="en-US" w:eastAsia="ru-RU"/>
+        </w:rPr>
       </w:r>
     </w:p>
     <w:p>
@@ -2846,7 +2843,13 @@
         </w:rPr>
       </w:pPr>
       <w:r>
-        <w:rPr/>
+        <w:rPr>
+          <w:rFonts w:eastAsia="Times New Roman" w:cs="Courier New" w:ascii="Courier New" w:hAnsi="Courier New"/>
+          <w:color w:val="804000"/>
+          <w:sz w:val="20"/>
+          <w:szCs w:val="20"/>
+          <w:lang w:val="en-US" w:eastAsia="ru-RU"/>
+        </w:rPr>
       </w:r>
     </w:p>
     <w:p>
@@ -2933,7 +2936,13 @@
         </w:rPr>
       </w:pPr>
       <w:r>
-        <w:rPr/>
+        <w:rPr>
+          <w:rFonts w:eastAsia="Times New Roman" w:cs="Courier New" w:ascii="Courier New" w:hAnsi="Courier New"/>
+          <w:color w:val="804000"/>
+          <w:sz w:val="20"/>
+          <w:szCs w:val="20"/>
+          <w:lang w:val="en-US" w:eastAsia="ru-RU"/>
+        </w:rPr>
       </w:r>
     </w:p>
     <w:p>
@@ -2972,7 +2981,13 @@
         </w:rPr>
       </w:pPr>
       <w:r>
-        <w:rPr/>
+        <w:rPr>
+          <w:rFonts w:eastAsia="Times New Roman" w:cs="Courier New" w:ascii="Courier New" w:hAnsi="Courier New"/>
+          <w:color w:val="804000"/>
+          <w:sz w:val="20"/>
+          <w:szCs w:val="20"/>
+          <w:lang w:val="en-US" w:eastAsia="ru-RU"/>
+        </w:rPr>
       </w:r>
     </w:p>
     <w:p>
@@ -3121,7 +3136,13 @@
         </w:rPr>
       </w:pPr>
       <w:r>
-        <w:rPr/>
+        <w:rPr>
+          <w:rFonts w:eastAsia="Times New Roman" w:cs="Courier New" w:ascii="Courier New" w:hAnsi="Courier New"/>
+          <w:color w:val="804000"/>
+          <w:sz w:val="20"/>
+          <w:szCs w:val="20"/>
+          <w:lang w:val="en-US" w:eastAsia="ru-RU"/>
+        </w:rPr>
       </w:r>
     </w:p>
     <w:p>
@@ -6674,7 +6695,29 @@
       </w:pPr>
       <w:r>
         <w:rPr>
+          <w:rFonts w:eastAsia="Times New Roman" w:cs="Courier New" w:ascii="Courier New" w:hAnsi="Courier New"/>
+          <w:color w:val="008000"/>
+          <w:sz w:val="20"/>
+          <w:szCs w:val="20"/>
+          <w:lang w:val="en-US" w:eastAsia="ru-RU"/>
+        </w:rPr>
+      </w:r>
+    </w:p>
+    <w:p>
+      <w:pPr>
+        <w:pStyle w:val="Normal"/>
+        <w:rPr>
+          <w:rFonts w:ascii="Times New Roman" w:hAnsi="Times New Roman" w:cs="Times New Roman"/>
+          <w:b/>
+          <w:b/>
+          <w:bCs/>
+        </w:rPr>
+      </w:pPr>
+      <w:r>
+        <w:rPr>
           <w:rFonts w:cs="Times New Roman" w:ascii="Times New Roman" w:hAnsi="Times New Roman"/>
+          <w:b/>
+          <w:bCs/>
         </w:rPr>
       </w:r>
     </w:p>
@@ -6689,7 +6732,11 @@
         </w:rPr>
       </w:pPr>
       <w:r>
-        <w:rPr/>
+        <w:rPr>
+          <w:rFonts w:cs="Times New Roman" w:ascii="Times New Roman" w:hAnsi="Times New Roman"/>
+          <w:b/>
+          <w:bCs/>
+        </w:rPr>
       </w:r>
     </w:p>
     <w:p>
@@ -6924,6 +6971,7 @@
           <w:b/>
           <w:bCs/>
         </w:rPr>
+        <w:t>Результат работы</w:t>
       </w:r>
     </w:p>
     <w:p>
@@ -6934,6 +6982,7 @@
           <w:b/>
           <w:b/>
           <w:bCs/>
+          <w:lang w:val="en-US"/>
         </w:rPr>
       </w:pPr>
       <w:r>
@@ -6941,23 +6990,8 @@
           <w:rFonts w:cs="Times New Roman" w:ascii="Times New Roman" w:hAnsi="Times New Roman"/>
           <w:b/>
           <w:bCs/>
-        </w:rPr>
-        <w:t>Результат работы</w:t>
-      </w:r>
-    </w:p>
-    <w:p>
-      <w:pPr>
-        <w:pStyle w:val="Normal"/>
-        <w:rPr>
-          <w:rFonts w:ascii="Times New Roman" w:hAnsi="Times New Roman" w:cs="Times New Roman"/>
-          <w:b/>
-          <w:b/>
-          <w:bCs/>
           <w:lang w:val="en-US"/>
         </w:rPr>
-      </w:pPr>
-      <w:r>
-        <w:rPr/>
         <w:drawing>
           <wp:anchor behindDoc="0" distT="0" distB="0" distL="0" distR="0" simplePos="0" locked="0" layoutInCell="0" allowOverlap="1" relativeHeight="3">
             <wp:simplePos x="0" y="0"/>
@@ -7095,14 +7129,13 @@
         <w:rPr>
           <w:rFonts w:cs="Times New Roman" w:ascii="Times New Roman" w:hAnsi="Times New Roman"/>
         </w:rPr>
-        <w:t xml:space="preserve">Я освоил методы </w:t>
+        <w:t xml:space="preserve">Я освоил метод сортировки </w:t>
       </w:r>
       <w:r>
         <w:rPr>
           <w:rFonts w:cs="Times New Roman" w:ascii="Times New Roman" w:hAnsi="Times New Roman"/>
         </w:rPr>
-        <w:t>сортировки</w:t>
-        <w:softHyphen/>
+        <w:t>(расческа)</w:t>
       </w:r>
       <w:r>
         <w:rPr>
@@ -7538,6 +7571,7 @@
     <w:rsid w:val="007c6efc"/>
     <w:pPr>
       <w:widowControl/>
+      <w:suppressAutoHyphens w:val="true"/>
       <w:bidi w:val="0"/>
       <w:spacing w:lineRule="auto" w:line="259" w:before="0" w:after="160"/>
       <w:jc w:val="left"/>
